--- a/M5.docx
+++ b/M5.docx
@@ -8159,6 +8159,794 @@
           <w:u w:val="single"/>
         </w:rPr>
         <w:lastRenderedPageBreak/>
+        <w:t xml:space="preserve">Google Analytics </w:t>
+      </w:r>
+    </w:p>
+    <w:p>
+      <w:pPr>
+        <w:jc w:val="center"/>
+        <w:rPr>
+          <w:rFonts w:ascii="Garamond" w:hAnsi="Garamond"/>
+          <w:i/>
+          <w:iCs/>
+          <w:sz w:val="40"/>
+          <w:szCs w:val="40"/>
+          <w:u w:val="single"/>
+        </w:rPr>
+      </w:pPr>
+      <w:r>
+        <w:rPr>
+          <w:rFonts w:ascii="Garamond" w:hAnsi="Garamond"/>
+          <w:i/>
+          <w:iCs/>
+          <w:noProof/>
+          <w:sz w:val="40"/>
+          <w:szCs w:val="40"/>
+          <w:u w:val="single"/>
+        </w:rPr>
+        <w:drawing>
+          <wp:inline distT="0" distB="0" distL="0" distR="0" wp14:anchorId="4F67D50A" wp14:editId="5D64CBB4">
+            <wp:extent cx="5486400" cy="2310892"/>
+            <wp:effectExtent l="0" t="0" r="0" b="635"/>
+            <wp:docPr id="8" name="Picture 8" descr="A screenshot of a graph&#10;&#10;Description automatically generated"/>
+            <wp:cNvGraphicFramePr>
+              <a:graphicFrameLocks xmlns:a="http://schemas.openxmlformats.org/drawingml/2006/main" noChangeAspect="1"/>
+            </wp:cNvGraphicFramePr>
+            <a:graphic xmlns:a="http://schemas.openxmlformats.org/drawingml/2006/main">
+              <a:graphicData uri="http://schemas.openxmlformats.org/drawingml/2006/picture">
+                <pic:pic xmlns:pic="http://schemas.openxmlformats.org/drawingml/2006/picture">
+                  <pic:nvPicPr>
+                    <pic:cNvPr id="8" name="Picture 8" descr="A screenshot of a graph&#10;&#10;Description automatically generated"/>
+                    <pic:cNvPicPr/>
+                  </pic:nvPicPr>
+                  <pic:blipFill>
+                    <a:blip r:embed="rId16">
+                      <a:extLst>
+                        <a:ext uri="{28A0092B-C50C-407E-A947-70E740481C1C}">
+                          <a14:useLocalDpi xmlns:a14="http://schemas.microsoft.com/office/drawing/2010/main" val="0"/>
+                        </a:ext>
+                      </a:extLst>
+                    </a:blip>
+                    <a:stretch>
+                      <a:fillRect/>
+                    </a:stretch>
+                  </pic:blipFill>
+                  <pic:spPr>
+                    <a:xfrm>
+                      <a:off x="0" y="0"/>
+                      <a:ext cx="5517873" cy="2324149"/>
+                    </a:xfrm>
+                    <a:prstGeom prst="rect">
+                      <a:avLst/>
+                    </a:prstGeom>
+                  </pic:spPr>
+                </pic:pic>
+              </a:graphicData>
+            </a:graphic>
+          </wp:inline>
+        </w:drawing>
+      </w:r>
+      <w:r>
+        <w:rPr>
+          <w:rFonts w:ascii="Garamond" w:hAnsi="Garamond"/>
+          <w:i/>
+          <w:iCs/>
+          <w:noProof/>
+          <w:sz w:val="40"/>
+          <w:szCs w:val="40"/>
+          <w:u w:val="single"/>
+        </w:rPr>
+        <w:drawing>
+          <wp:inline distT="0" distB="0" distL="0" distR="0" wp14:anchorId="5A959F8C" wp14:editId="29BF6882">
+            <wp:extent cx="4069080" cy="3688358"/>
+            <wp:effectExtent l="0" t="0" r="0" b="0"/>
+            <wp:docPr id="9" name="Picture 9" descr="A map of the united states&#10;&#10;Description automatically generated"/>
+            <wp:cNvGraphicFramePr>
+              <a:graphicFrameLocks xmlns:a="http://schemas.openxmlformats.org/drawingml/2006/main" noChangeAspect="1"/>
+            </wp:cNvGraphicFramePr>
+            <a:graphic xmlns:a="http://schemas.openxmlformats.org/drawingml/2006/main">
+              <a:graphicData uri="http://schemas.openxmlformats.org/drawingml/2006/picture">
+                <pic:pic xmlns:pic="http://schemas.openxmlformats.org/drawingml/2006/picture">
+                  <pic:nvPicPr>
+                    <pic:cNvPr id="9" name="Picture 9" descr="A map of the united states&#10;&#10;Description automatically generated"/>
+                    <pic:cNvPicPr/>
+                  </pic:nvPicPr>
+                  <pic:blipFill>
+                    <a:blip r:embed="rId17">
+                      <a:extLst>
+                        <a:ext uri="{28A0092B-C50C-407E-A947-70E740481C1C}">
+                          <a14:useLocalDpi xmlns:a14="http://schemas.microsoft.com/office/drawing/2010/main" val="0"/>
+                        </a:ext>
+                      </a:extLst>
+                    </a:blip>
+                    <a:stretch>
+                      <a:fillRect/>
+                    </a:stretch>
+                  </pic:blipFill>
+                  <pic:spPr>
+                    <a:xfrm>
+                      <a:off x="0" y="0"/>
+                      <a:ext cx="4113956" cy="3729035"/>
+                    </a:xfrm>
+                    <a:prstGeom prst="rect">
+                      <a:avLst/>
+                    </a:prstGeom>
+                  </pic:spPr>
+                </pic:pic>
+              </a:graphicData>
+            </a:graphic>
+          </wp:inline>
+        </w:drawing>
+      </w:r>
+      <w:r>
+        <w:rPr>
+          <w:rFonts w:ascii="Garamond" w:hAnsi="Garamond"/>
+          <w:i/>
+          <w:iCs/>
+          <w:noProof/>
+          <w:sz w:val="40"/>
+          <w:szCs w:val="40"/>
+          <w:u w:val="single"/>
+        </w:rPr>
+        <w:drawing>
+          <wp:inline distT="0" distB="0" distL="0" distR="0" wp14:anchorId="5F1D000E" wp14:editId="29BBF6B0">
+            <wp:extent cx="2556510" cy="3696616"/>
+            <wp:effectExtent l="0" t="0" r="0" b="0"/>
+            <wp:docPr id="7" name="Picture 7" descr="A screenshot of a social media event&#10;&#10;Description automatically generated"/>
+            <wp:cNvGraphicFramePr>
+              <a:graphicFrameLocks xmlns:a="http://schemas.openxmlformats.org/drawingml/2006/main" noChangeAspect="1"/>
+            </wp:cNvGraphicFramePr>
+            <a:graphic xmlns:a="http://schemas.openxmlformats.org/drawingml/2006/main">
+              <a:graphicData uri="http://schemas.openxmlformats.org/drawingml/2006/picture">
+                <pic:pic xmlns:pic="http://schemas.openxmlformats.org/drawingml/2006/picture">
+                  <pic:nvPicPr>
+                    <pic:cNvPr id="7" name="Picture 7" descr="A screenshot of a social media event&#10;&#10;Description automatically generated"/>
+                    <pic:cNvPicPr/>
+                  </pic:nvPicPr>
+                  <pic:blipFill>
+                    <a:blip r:embed="rId18">
+                      <a:extLst>
+                        <a:ext uri="{28A0092B-C50C-407E-A947-70E740481C1C}">
+                          <a14:useLocalDpi xmlns:a14="http://schemas.microsoft.com/office/drawing/2010/main" val="0"/>
+                        </a:ext>
+                      </a:extLst>
+                    </a:blip>
+                    <a:stretch>
+                      <a:fillRect/>
+                    </a:stretch>
+                  </pic:blipFill>
+                  <pic:spPr>
+                    <a:xfrm>
+                      <a:off x="0" y="0"/>
+                      <a:ext cx="2558546" cy="3699560"/>
+                    </a:xfrm>
+                    <a:prstGeom prst="rect">
+                      <a:avLst/>
+                    </a:prstGeom>
+                  </pic:spPr>
+                </pic:pic>
+              </a:graphicData>
+            </a:graphic>
+          </wp:inline>
+        </w:drawing>
+      </w:r>
+    </w:p>
+    <w:p>
+      <w:pPr>
+        <w:jc w:val="center"/>
+        <w:rPr>
+          <w:rFonts w:ascii="Garamond" w:hAnsi="Garamond"/>
+          <w:i/>
+          <w:iCs/>
+          <w:sz w:val="40"/>
+          <w:szCs w:val="40"/>
+          <w:u w:val="single"/>
+        </w:rPr>
+      </w:pPr>
+    </w:p>
+    <w:p>
+      <w:pPr>
+        <w:jc w:val="center"/>
+        <w:rPr>
+          <w:rFonts w:ascii="Garamond" w:hAnsi="Garamond"/>
+          <w:i/>
+          <w:iCs/>
+          <w:sz w:val="40"/>
+          <w:szCs w:val="40"/>
+          <w:u w:val="single"/>
+        </w:rPr>
+      </w:pPr>
+    </w:p>
+    <w:p>
+      <w:pPr>
+        <w:jc w:val="center"/>
+        <w:rPr>
+          <w:rFonts w:ascii="Garamond" w:hAnsi="Garamond"/>
+          <w:i/>
+          <w:iCs/>
+          <w:sz w:val="40"/>
+          <w:szCs w:val="40"/>
+          <w:u w:val="single"/>
+        </w:rPr>
+      </w:pPr>
+    </w:p>
+    <w:p>
+      <w:pPr>
+        <w:jc w:val="center"/>
+        <w:rPr>
+          <w:rFonts w:ascii="Garamond" w:hAnsi="Garamond"/>
+          <w:i/>
+          <w:iCs/>
+          <w:sz w:val="40"/>
+          <w:szCs w:val="40"/>
+          <w:u w:val="single"/>
+        </w:rPr>
+      </w:pPr>
+    </w:p>
+    <w:p>
+      <w:pPr>
+        <w:jc w:val="center"/>
+        <w:rPr>
+          <w:rFonts w:ascii="Garamond" w:hAnsi="Garamond"/>
+          <w:i/>
+          <w:iCs/>
+          <w:sz w:val="40"/>
+          <w:szCs w:val="40"/>
+          <w:u w:val="single"/>
+        </w:rPr>
+      </w:pPr>
+    </w:p>
+    <w:p>
+      <w:pPr>
+        <w:jc w:val="center"/>
+        <w:rPr>
+          <w:rFonts w:ascii="Garamond" w:hAnsi="Garamond"/>
+          <w:i/>
+          <w:iCs/>
+          <w:sz w:val="40"/>
+          <w:szCs w:val="40"/>
+          <w:u w:val="single"/>
+        </w:rPr>
+      </w:pPr>
+    </w:p>
+    <w:p>
+      <w:pPr>
+        <w:jc w:val="center"/>
+        <w:rPr>
+          <w:rFonts w:ascii="Garamond" w:hAnsi="Garamond"/>
+          <w:i/>
+          <w:iCs/>
+          <w:sz w:val="40"/>
+          <w:szCs w:val="40"/>
+          <w:u w:val="single"/>
+        </w:rPr>
+      </w:pPr>
+    </w:p>
+    <w:p>
+      <w:pPr>
+        <w:jc w:val="center"/>
+        <w:rPr>
+          <w:rFonts w:ascii="Garamond" w:hAnsi="Garamond"/>
+          <w:i/>
+          <w:iCs/>
+          <w:sz w:val="40"/>
+          <w:szCs w:val="40"/>
+          <w:u w:val="single"/>
+        </w:rPr>
+      </w:pPr>
+      <w:r>
+        <w:rPr>
+          <w:rFonts w:ascii="Garamond" w:hAnsi="Garamond"/>
+          <w:i/>
+          <w:iCs/>
+          <w:sz w:val="40"/>
+          <w:szCs w:val="40"/>
+          <w:u w:val="single"/>
+        </w:rPr>
+        <w:lastRenderedPageBreak/>
+        <w:t>Post Project Analysis</w:t>
+      </w:r>
+    </w:p>
+    <w:p>
+      <w:pPr>
+        <w:jc w:val="center"/>
+        <w:rPr>
+          <w:rFonts w:ascii="Garamond" w:hAnsi="Garamond"/>
+          <w:i/>
+          <w:iCs/>
+          <w:sz w:val="40"/>
+          <w:szCs w:val="40"/>
+          <w:u w:val="single"/>
+        </w:rPr>
+      </w:pPr>
+    </w:p>
+    <w:p>
+      <w:pPr>
+        <w:rPr>
+          <w:rFonts w:ascii="Garamond" w:hAnsi="Garamond"/>
+          <w:sz w:val="32"/>
+          <w:szCs w:val="32"/>
+        </w:rPr>
+      </w:pPr>
+    </w:p>
+    <w:p>
+      <w:pPr>
+        <w:jc w:val="center"/>
+        <w:rPr>
+          <w:rFonts w:ascii="Garamond" w:hAnsi="Garamond"/>
+          <w:b/>
+          <w:bCs/>
+          <w:i/>
+          <w:iCs/>
+          <w:sz w:val="32"/>
+          <w:szCs w:val="32"/>
+        </w:rPr>
+      </w:pPr>
+      <w:r>
+        <w:rPr>
+          <w:rFonts w:ascii="Garamond" w:hAnsi="Garamond"/>
+          <w:b/>
+          <w:bCs/>
+          <w:i/>
+          <w:iCs/>
+          <w:sz w:val="32"/>
+          <w:szCs w:val="32"/>
+        </w:rPr>
+        <w:t>Main Challenges:</w:t>
+      </w:r>
+    </w:p>
+    <w:p>
+      <w:pPr>
+        <w:rPr>
+          <w:rFonts w:ascii="Garamond" w:hAnsi="Garamond"/>
+          <w:sz w:val="32"/>
+          <w:szCs w:val="32"/>
+        </w:rPr>
+      </w:pPr>
+      <w:r>
+        <w:rPr>
+          <w:rFonts w:ascii="Garamond" w:hAnsi="Garamond"/>
+          <w:sz w:val="32"/>
+          <w:szCs w:val="32"/>
+        </w:rPr>
+        <w:t xml:space="preserve">The main challenges going into this project was planning properly. Making sure we prioritized the key features of our site was of most importance. Finding the time to get everything done was a challenge. In the future we would create a schedule of when we would work on the site and what features would be worked on. Another challenge was </w:t>
+      </w:r>
+      <w:r>
+        <w:rPr>
+          <w:rFonts w:ascii="Garamond" w:hAnsi="Garamond"/>
+          <w:sz w:val="32"/>
+          <w:szCs w:val="32"/>
+        </w:rPr>
+        <w:t>the coding aspect of the project. Having little experience in web development was a challenge. In the future we would devote more time to understanding web development inregards to the specific features we would like to implement.</w:t>
+      </w:r>
+    </w:p>
+    <w:p>
+      <w:pPr>
+        <w:rPr>
+          <w:rFonts w:ascii="Garamond" w:hAnsi="Garamond"/>
+          <w:sz w:val="32"/>
+          <w:szCs w:val="32"/>
+        </w:rPr>
+      </w:pPr>
+    </w:p>
+    <w:p>
+      <w:pPr>
+        <w:jc w:val="center"/>
+        <w:rPr>
+          <w:rFonts w:ascii="Garamond" w:hAnsi="Garamond"/>
+          <w:b/>
+          <w:bCs/>
+          <w:i/>
+          <w:iCs/>
+          <w:sz w:val="32"/>
+          <w:szCs w:val="32"/>
+        </w:rPr>
+      </w:pPr>
+      <w:r>
+        <w:rPr>
+          <w:rFonts w:ascii="Garamond" w:hAnsi="Garamond"/>
+          <w:b/>
+          <w:bCs/>
+          <w:i/>
+          <w:iCs/>
+          <w:sz w:val="32"/>
+          <w:szCs w:val="32"/>
+        </w:rPr>
+        <w:t>Finished</w:t>
+      </w:r>
+      <w:r>
+        <w:rPr>
+          <w:rFonts w:ascii="Garamond" w:hAnsi="Garamond"/>
+          <w:b/>
+          <w:bCs/>
+          <w:i/>
+          <w:iCs/>
+          <w:sz w:val="32"/>
+          <w:szCs w:val="32"/>
+        </w:rPr>
+        <w:t xml:space="preserve"> Features:</w:t>
+      </w:r>
+    </w:p>
+    <w:p>
+      <w:pPr>
+        <w:pStyle w:val="ListParagraph"/>
+        <w:numPr>
+          <w:ilvl w:val="0"/>
+          <w:numId w:val="19"/>
+        </w:numPr>
+        <w:rPr>
+          <w:rFonts w:ascii="Garamond" w:hAnsi="Garamond"/>
+          <w:sz w:val="32"/>
+          <w:szCs w:val="32"/>
+        </w:rPr>
+      </w:pPr>
+      <w:r>
+        <w:rPr>
+          <w:rFonts w:ascii="Garamond" w:hAnsi="Garamond"/>
+          <w:sz w:val="32"/>
+          <w:szCs w:val="32"/>
+        </w:rPr>
+        <w:t>Login Page</w:t>
+      </w:r>
+    </w:p>
+    <w:p>
+      <w:pPr>
+        <w:pStyle w:val="ListParagraph"/>
+        <w:numPr>
+          <w:ilvl w:val="0"/>
+          <w:numId w:val="19"/>
+        </w:numPr>
+        <w:rPr>
+          <w:rFonts w:ascii="Garamond" w:hAnsi="Garamond"/>
+          <w:sz w:val="32"/>
+          <w:szCs w:val="32"/>
+        </w:rPr>
+      </w:pPr>
+      <w:r>
+        <w:rPr>
+          <w:rFonts w:ascii="Garamond" w:hAnsi="Garamond"/>
+          <w:sz w:val="32"/>
+          <w:szCs w:val="32"/>
+        </w:rPr>
+        <w:t>Student Grade Report</w:t>
+      </w:r>
+    </w:p>
+    <w:p>
+      <w:pPr>
+        <w:pStyle w:val="ListParagraph"/>
+        <w:numPr>
+          <w:ilvl w:val="0"/>
+          <w:numId w:val="19"/>
+        </w:numPr>
+        <w:rPr>
+          <w:rFonts w:ascii="Garamond" w:hAnsi="Garamond"/>
+          <w:sz w:val="32"/>
+          <w:szCs w:val="32"/>
+        </w:rPr>
+      </w:pPr>
+      <w:r>
+        <w:rPr>
+          <w:rFonts w:ascii="Garamond" w:hAnsi="Garamond"/>
+          <w:sz w:val="32"/>
+          <w:szCs w:val="32"/>
+        </w:rPr>
+        <w:t>Grade access for students</w:t>
+      </w:r>
+    </w:p>
+    <w:p>
+      <w:pPr>
+        <w:pStyle w:val="ListParagraph"/>
+        <w:numPr>
+          <w:ilvl w:val="0"/>
+          <w:numId w:val="19"/>
+        </w:numPr>
+        <w:rPr>
+          <w:rFonts w:ascii="Garamond" w:hAnsi="Garamond"/>
+          <w:sz w:val="32"/>
+          <w:szCs w:val="32"/>
+        </w:rPr>
+      </w:pPr>
+      <w:r>
+        <w:rPr>
+          <w:rFonts w:ascii="Garamond" w:hAnsi="Garamond"/>
+          <w:sz w:val="32"/>
+          <w:szCs w:val="32"/>
+        </w:rPr>
+        <w:t>Grade input for teachers/staff</w:t>
+      </w:r>
+    </w:p>
+    <w:p>
+      <w:pPr>
+        <w:jc w:val="center"/>
+        <w:rPr>
+          <w:rFonts w:ascii="Garamond" w:hAnsi="Garamond"/>
+          <w:b/>
+          <w:bCs/>
+          <w:i/>
+          <w:iCs/>
+          <w:sz w:val="32"/>
+          <w:szCs w:val="32"/>
+        </w:rPr>
+      </w:pPr>
+      <w:r>
+        <w:rPr>
+          <w:rFonts w:ascii="Garamond" w:hAnsi="Garamond"/>
+          <w:b/>
+          <w:bCs/>
+          <w:i/>
+          <w:iCs/>
+          <w:sz w:val="32"/>
+          <w:szCs w:val="32"/>
+        </w:rPr>
+        <w:t>Unfinished Features:</w:t>
+      </w:r>
+    </w:p>
+    <w:p>
+      <w:pPr>
+        <w:jc w:val="center"/>
+        <w:rPr>
+          <w:rFonts w:ascii="Garamond" w:hAnsi="Garamond"/>
+          <w:sz w:val="32"/>
+          <w:szCs w:val="32"/>
+        </w:rPr>
+      </w:pPr>
+      <w:r>
+        <w:rPr>
+          <w:rFonts w:ascii="Garamond" w:hAnsi="Garamond"/>
+          <w:b/>
+          <w:bCs/>
+          <w:sz w:val="32"/>
+          <w:szCs w:val="32"/>
+        </w:rPr>
+        <w:t>(Cause: bad time management/scheduling)</w:t>
+      </w:r>
+    </w:p>
+    <w:p>
+      <w:pPr>
+        <w:pStyle w:val="ListParagraph"/>
+        <w:numPr>
+          <w:ilvl w:val="0"/>
+          <w:numId w:val="19"/>
+        </w:numPr>
+        <w:rPr>
+          <w:rFonts w:ascii="Garamond" w:hAnsi="Garamond"/>
+          <w:sz w:val="32"/>
+          <w:szCs w:val="32"/>
+        </w:rPr>
+      </w:pPr>
+      <w:r>
+        <w:rPr>
+          <w:rFonts w:ascii="Garamond" w:hAnsi="Garamond"/>
+          <w:sz w:val="32"/>
+          <w:szCs w:val="32"/>
+        </w:rPr>
+        <w:t>Account Registration</w:t>
+      </w:r>
+    </w:p>
+    <w:p>
+      <w:pPr>
+        <w:pStyle w:val="ListParagraph"/>
+        <w:numPr>
+          <w:ilvl w:val="0"/>
+          <w:numId w:val="19"/>
+        </w:numPr>
+        <w:rPr>
+          <w:rFonts w:ascii="Garamond" w:hAnsi="Garamond"/>
+          <w:sz w:val="32"/>
+          <w:szCs w:val="32"/>
+        </w:rPr>
+      </w:pPr>
+      <w:r>
+        <w:rPr>
+          <w:rFonts w:ascii="Garamond" w:hAnsi="Garamond"/>
+          <w:sz w:val="32"/>
+          <w:szCs w:val="32"/>
+        </w:rPr>
+        <w:t>Report printing</w:t>
+      </w:r>
+    </w:p>
+    <w:p>
+      <w:pPr>
+        <w:pStyle w:val="ListParagraph"/>
+        <w:numPr>
+          <w:ilvl w:val="0"/>
+          <w:numId w:val="19"/>
+        </w:numPr>
+        <w:rPr>
+          <w:rFonts w:ascii="Garamond" w:hAnsi="Garamond"/>
+          <w:sz w:val="32"/>
+          <w:szCs w:val="32"/>
+        </w:rPr>
+      </w:pPr>
+      <w:r>
+        <w:rPr>
+          <w:rFonts w:ascii="Garamond" w:hAnsi="Garamond"/>
+          <w:sz w:val="32"/>
+          <w:szCs w:val="32"/>
+        </w:rPr>
+        <w:t>Attendance tracking</w:t>
+      </w:r>
+    </w:p>
+    <w:p>
+      <w:pPr>
+        <w:rPr>
+          <w:rFonts w:ascii="Garamond" w:hAnsi="Garamond"/>
+          <w:sz w:val="32"/>
+          <w:szCs w:val="32"/>
+        </w:rPr>
+      </w:pPr>
+    </w:p>
+    <w:p>
+      <w:pPr>
+        <w:jc w:val="center"/>
+        <w:rPr>
+          <w:rFonts w:ascii="Garamond" w:hAnsi="Garamond"/>
+          <w:b/>
+          <w:bCs/>
+          <w:i/>
+          <w:iCs/>
+          <w:sz w:val="32"/>
+          <w:szCs w:val="32"/>
+        </w:rPr>
+      </w:pPr>
+      <w:r>
+        <w:rPr>
+          <w:rFonts w:ascii="Garamond" w:hAnsi="Garamond"/>
+          <w:b/>
+          <w:bCs/>
+          <w:i/>
+          <w:iCs/>
+          <w:sz w:val="32"/>
+          <w:szCs w:val="32"/>
+        </w:rPr>
+        <w:t>Knowledge Gained/Lesson’s Learned:</w:t>
+      </w:r>
+    </w:p>
+    <w:p>
+      <w:pPr>
+        <w:rPr>
+          <w:rFonts w:ascii="Garamond" w:hAnsi="Garamond"/>
+          <w:sz w:val="32"/>
+          <w:szCs w:val="32"/>
+        </w:rPr>
+      </w:pPr>
+      <w:r>
+        <w:rPr>
+          <w:rFonts w:ascii="Garamond" w:hAnsi="Garamond"/>
+          <w:sz w:val="32"/>
+          <w:szCs w:val="32"/>
+        </w:rPr>
+        <w:t xml:space="preserve">Knowledge gained was in the coding languages used </w:t>
+      </w:r>
+      <w:r>
+        <w:rPr>
+          <w:rFonts w:ascii="Garamond" w:hAnsi="Garamond"/>
+          <w:sz w:val="32"/>
+          <w:szCs w:val="32"/>
+        </w:rPr>
+        <w:t>(HTML, CSS, JS).</w:t>
+      </w:r>
+      <w:r>
+        <w:rPr>
+          <w:rFonts w:ascii="Garamond" w:hAnsi="Garamond"/>
+          <w:sz w:val="32"/>
+          <w:szCs w:val="32"/>
+        </w:rPr>
+        <w:t xml:space="preserve"> Coming in we didn’t have much knowledge of these language but now we have a greater understanding of them. A key lesson learned was the importance of proper planning prior to starting the project. Would definitely prioritize creating a set plan and schedule to make sure all we wanted to get done gets done. </w:t>
+      </w:r>
+    </w:p>
+    <w:p>
+      <w:pPr>
+        <w:jc w:val="center"/>
+        <w:rPr>
+          <w:rFonts w:ascii="Garamond" w:hAnsi="Garamond"/>
+          <w:i/>
+          <w:iCs/>
+          <w:sz w:val="40"/>
+          <w:szCs w:val="40"/>
+          <w:u w:val="single"/>
+        </w:rPr>
+      </w:pPr>
+    </w:p>
+    <w:p>
+      <w:pPr>
+        <w:jc w:val="center"/>
+        <w:rPr>
+          <w:rFonts w:ascii="Garamond" w:hAnsi="Garamond"/>
+          <w:i/>
+          <w:iCs/>
+          <w:sz w:val="40"/>
+          <w:szCs w:val="40"/>
+          <w:u w:val="single"/>
+        </w:rPr>
+      </w:pPr>
+    </w:p>
+    <w:p>
+      <w:pPr>
+        <w:jc w:val="center"/>
+        <w:rPr>
+          <w:rFonts w:ascii="Garamond" w:hAnsi="Garamond"/>
+          <w:i/>
+          <w:iCs/>
+          <w:sz w:val="40"/>
+          <w:szCs w:val="40"/>
+          <w:u w:val="single"/>
+        </w:rPr>
+      </w:pPr>
+    </w:p>
+    <w:p>
+      <w:pPr>
+        <w:jc w:val="center"/>
+        <w:rPr>
+          <w:rFonts w:ascii="Garamond" w:hAnsi="Garamond"/>
+          <w:i/>
+          <w:iCs/>
+          <w:sz w:val="40"/>
+          <w:szCs w:val="40"/>
+          <w:u w:val="single"/>
+        </w:rPr>
+      </w:pPr>
+    </w:p>
+    <w:p>
+      <w:pPr>
+        <w:jc w:val="center"/>
+        <w:rPr>
+          <w:rFonts w:ascii="Garamond" w:hAnsi="Garamond"/>
+          <w:i/>
+          <w:iCs/>
+          <w:sz w:val="40"/>
+          <w:szCs w:val="40"/>
+          <w:u w:val="single"/>
+        </w:rPr>
+      </w:pPr>
+    </w:p>
+    <w:p>
+      <w:pPr>
+        <w:jc w:val="center"/>
+        <w:rPr>
+          <w:rFonts w:ascii="Garamond" w:hAnsi="Garamond"/>
+          <w:i/>
+          <w:iCs/>
+          <w:sz w:val="40"/>
+          <w:szCs w:val="40"/>
+          <w:u w:val="single"/>
+        </w:rPr>
+      </w:pPr>
+    </w:p>
+    <w:p>
+      <w:pPr>
+        <w:jc w:val="center"/>
+        <w:rPr>
+          <w:rFonts w:ascii="Garamond" w:hAnsi="Garamond"/>
+          <w:i/>
+          <w:iCs/>
+          <w:sz w:val="40"/>
+          <w:szCs w:val="40"/>
+          <w:u w:val="single"/>
+        </w:rPr>
+      </w:pPr>
+    </w:p>
+    <w:p>
+      <w:pPr>
+        <w:jc w:val="center"/>
+        <w:rPr>
+          <w:rFonts w:ascii="Garamond" w:hAnsi="Garamond"/>
+          <w:i/>
+          <w:iCs/>
+          <w:sz w:val="40"/>
+          <w:szCs w:val="40"/>
+          <w:u w:val="single"/>
+        </w:rPr>
+      </w:pPr>
+      <w:r>
+        <w:rPr>
+          <w:rFonts w:ascii="Garamond" w:hAnsi="Garamond"/>
+          <w:i/>
+          <w:iCs/>
+          <w:sz w:val="40"/>
+          <w:szCs w:val="40"/>
+          <w:u w:val="single"/>
+        </w:rPr>
         <w:t>Revision</w:t>
       </w:r>
       <w:r>
@@ -8742,8 +9530,8 @@
       </w:pPr>
     </w:p>
     <w:sectPr>
-      <w:footerReference w:type="even" r:id="rId16"/>
-      <w:footerReference w:type="default" r:id="rId17"/>
+      <w:footerReference w:type="even" r:id="rId19"/>
+      <w:footerReference w:type="default" r:id="rId20"/>
       <w:pgSz w:w="12240" w:h="15840" w:code="1"/>
       <w:pgMar w:top="720" w:right="720" w:bottom="720" w:left="720" w:header="709" w:footer="709" w:gutter="0"/>
       <w:cols w:space="708"/>
@@ -9635,6 +10423,119 @@
     </w:lvl>
   </w:abstractNum>
   <w:abstractNum w:abstractNumId="6" w15:restartNumberingAfterBreak="0">
+    <w:nsid w:val="3501343B"/>
+    <w:multiLevelType w:val="hybridMultilevel"/>
+    <w:tmpl w:val="FD347532"/>
+    <w:lvl w:ilvl="0" w:tplc="04090001">
+      <w:start w:val="1"/>
+      <w:numFmt w:val="bullet"/>
+      <w:lvlText w:val=""/>
+      <w:lvlJc w:val="left"/>
+      <w:pPr>
+        <w:ind w:left="720" w:hanging="360"/>
+      </w:pPr>
+      <w:rPr>
+        <w:rFonts w:ascii="Symbol" w:hAnsi="Symbol" w:hint="default"/>
+      </w:rPr>
+    </w:lvl>
+    <w:lvl w:ilvl="1" w:tplc="04090003" w:tentative="1">
+      <w:start w:val="1"/>
+      <w:numFmt w:val="bullet"/>
+      <w:lvlText w:val="o"/>
+      <w:lvlJc w:val="left"/>
+      <w:pPr>
+        <w:ind w:left="1440" w:hanging="360"/>
+      </w:pPr>
+      <w:rPr>
+        <w:rFonts w:ascii="Courier New" w:hAnsi="Courier New" w:cs="Courier New" w:hint="default"/>
+      </w:rPr>
+    </w:lvl>
+    <w:lvl w:ilvl="2" w:tplc="04090005" w:tentative="1">
+      <w:start w:val="1"/>
+      <w:numFmt w:val="bullet"/>
+      <w:lvlText w:val=""/>
+      <w:lvlJc w:val="left"/>
+      <w:pPr>
+        <w:ind w:left="2160" w:hanging="360"/>
+      </w:pPr>
+      <w:rPr>
+        <w:rFonts w:ascii="Wingdings" w:hAnsi="Wingdings" w:hint="default"/>
+      </w:rPr>
+    </w:lvl>
+    <w:lvl w:ilvl="3" w:tplc="04090001" w:tentative="1">
+      <w:start w:val="1"/>
+      <w:numFmt w:val="bullet"/>
+      <w:lvlText w:val=""/>
+      <w:lvlJc w:val="left"/>
+      <w:pPr>
+        <w:ind w:left="2880" w:hanging="360"/>
+      </w:pPr>
+      <w:rPr>
+        <w:rFonts w:ascii="Symbol" w:hAnsi="Symbol" w:hint="default"/>
+      </w:rPr>
+    </w:lvl>
+    <w:lvl w:ilvl="4" w:tplc="04090003" w:tentative="1">
+      <w:start w:val="1"/>
+      <w:numFmt w:val="bullet"/>
+      <w:lvlText w:val="o"/>
+      <w:lvlJc w:val="left"/>
+      <w:pPr>
+        <w:ind w:left="3600" w:hanging="360"/>
+      </w:pPr>
+      <w:rPr>
+        <w:rFonts w:ascii="Courier New" w:hAnsi="Courier New" w:cs="Courier New" w:hint="default"/>
+      </w:rPr>
+    </w:lvl>
+    <w:lvl w:ilvl="5" w:tplc="04090005" w:tentative="1">
+      <w:start w:val="1"/>
+      <w:numFmt w:val="bullet"/>
+      <w:lvlText w:val=""/>
+      <w:lvlJc w:val="left"/>
+      <w:pPr>
+        <w:ind w:left="4320" w:hanging="360"/>
+      </w:pPr>
+      <w:rPr>
+        <w:rFonts w:ascii="Wingdings" w:hAnsi="Wingdings" w:hint="default"/>
+      </w:rPr>
+    </w:lvl>
+    <w:lvl w:ilvl="6" w:tplc="04090001" w:tentative="1">
+      <w:start w:val="1"/>
+      <w:numFmt w:val="bullet"/>
+      <w:lvlText w:val=""/>
+      <w:lvlJc w:val="left"/>
+      <w:pPr>
+        <w:ind w:left="5040" w:hanging="360"/>
+      </w:pPr>
+      <w:rPr>
+        <w:rFonts w:ascii="Symbol" w:hAnsi="Symbol" w:hint="default"/>
+      </w:rPr>
+    </w:lvl>
+    <w:lvl w:ilvl="7" w:tplc="04090003" w:tentative="1">
+      <w:start w:val="1"/>
+      <w:numFmt w:val="bullet"/>
+      <w:lvlText w:val="o"/>
+      <w:lvlJc w:val="left"/>
+      <w:pPr>
+        <w:ind w:left="5760" w:hanging="360"/>
+      </w:pPr>
+      <w:rPr>
+        <w:rFonts w:ascii="Courier New" w:hAnsi="Courier New" w:cs="Courier New" w:hint="default"/>
+      </w:rPr>
+    </w:lvl>
+    <w:lvl w:ilvl="8" w:tplc="04090005" w:tentative="1">
+      <w:start w:val="1"/>
+      <w:numFmt w:val="bullet"/>
+      <w:lvlText w:val=""/>
+      <w:lvlJc w:val="left"/>
+      <w:pPr>
+        <w:ind w:left="6480" w:hanging="360"/>
+      </w:pPr>
+      <w:rPr>
+        <w:rFonts w:ascii="Wingdings" w:hAnsi="Wingdings" w:hint="default"/>
+      </w:rPr>
+    </w:lvl>
+  </w:abstractNum>
+  <w:abstractNum w:abstractNumId="7" w15:restartNumberingAfterBreak="0">
     <w:nsid w:val="3D4418B4"/>
     <w:multiLevelType w:val="hybridMultilevel"/>
     <w:tmpl w:val="BB148B0A"/>
@@ -9723,7 +10624,7 @@
       </w:pPr>
     </w:lvl>
   </w:abstractNum>
-  <w:abstractNum w:abstractNumId="7" w15:restartNumberingAfterBreak="0">
+  <w:abstractNum w:abstractNumId="8" w15:restartNumberingAfterBreak="0">
     <w:nsid w:val="47177AF3"/>
     <w:multiLevelType w:val="hybridMultilevel"/>
     <w:tmpl w:val="36AAAA0A"/>
@@ -9836,7 +10737,7 @@
       </w:rPr>
     </w:lvl>
   </w:abstractNum>
-  <w:abstractNum w:abstractNumId="8" w15:restartNumberingAfterBreak="0">
+  <w:abstractNum w:abstractNumId="9" w15:restartNumberingAfterBreak="0">
     <w:nsid w:val="48E7002F"/>
     <w:multiLevelType w:val="hybridMultilevel"/>
     <w:tmpl w:val="AE8CC22E"/>
@@ -9948,7 +10849,7 @@
       </w:rPr>
     </w:lvl>
   </w:abstractNum>
-  <w:abstractNum w:abstractNumId="9" w15:restartNumberingAfterBreak="0">
+  <w:abstractNum w:abstractNumId="10" w15:restartNumberingAfterBreak="0">
     <w:nsid w:val="504235BB"/>
     <w:multiLevelType w:val="hybridMultilevel"/>
     <w:tmpl w:val="0F9A03C2"/>
@@ -10037,7 +10938,7 @@
       </w:pPr>
     </w:lvl>
   </w:abstractNum>
-  <w:abstractNum w:abstractNumId="10" w15:restartNumberingAfterBreak="0">
+  <w:abstractNum w:abstractNumId="11" w15:restartNumberingAfterBreak="0">
     <w:nsid w:val="57BF737D"/>
     <w:multiLevelType w:val="hybridMultilevel"/>
     <w:tmpl w:val="7FD47F12"/>
@@ -10126,7 +11027,120 @@
       </w:pPr>
     </w:lvl>
   </w:abstractNum>
-  <w:abstractNum w:abstractNumId="11" w15:restartNumberingAfterBreak="0">
+  <w:abstractNum w:abstractNumId="12" w15:restartNumberingAfterBreak="0">
+    <w:nsid w:val="5D2A6C59"/>
+    <w:multiLevelType w:val="hybridMultilevel"/>
+    <w:tmpl w:val="505670A4"/>
+    <w:lvl w:ilvl="0" w:tplc="04090001">
+      <w:start w:val="1"/>
+      <w:numFmt w:val="bullet"/>
+      <w:lvlText w:val=""/>
+      <w:lvlJc w:val="left"/>
+      <w:pPr>
+        <w:ind w:left="720" w:hanging="360"/>
+      </w:pPr>
+      <w:rPr>
+        <w:rFonts w:ascii="Symbol" w:hAnsi="Symbol" w:hint="default"/>
+      </w:rPr>
+    </w:lvl>
+    <w:lvl w:ilvl="1" w:tplc="04090003" w:tentative="1">
+      <w:start w:val="1"/>
+      <w:numFmt w:val="bullet"/>
+      <w:lvlText w:val="o"/>
+      <w:lvlJc w:val="left"/>
+      <w:pPr>
+        <w:ind w:left="1440" w:hanging="360"/>
+      </w:pPr>
+      <w:rPr>
+        <w:rFonts w:ascii="Courier New" w:hAnsi="Courier New" w:cs="Courier New" w:hint="default"/>
+      </w:rPr>
+    </w:lvl>
+    <w:lvl w:ilvl="2" w:tplc="04090005" w:tentative="1">
+      <w:start w:val="1"/>
+      <w:numFmt w:val="bullet"/>
+      <w:lvlText w:val=""/>
+      <w:lvlJc w:val="left"/>
+      <w:pPr>
+        <w:ind w:left="2160" w:hanging="360"/>
+      </w:pPr>
+      <w:rPr>
+        <w:rFonts w:ascii="Wingdings" w:hAnsi="Wingdings" w:hint="default"/>
+      </w:rPr>
+    </w:lvl>
+    <w:lvl w:ilvl="3" w:tplc="04090001" w:tentative="1">
+      <w:start w:val="1"/>
+      <w:numFmt w:val="bullet"/>
+      <w:lvlText w:val=""/>
+      <w:lvlJc w:val="left"/>
+      <w:pPr>
+        <w:ind w:left="2880" w:hanging="360"/>
+      </w:pPr>
+      <w:rPr>
+        <w:rFonts w:ascii="Symbol" w:hAnsi="Symbol" w:hint="default"/>
+      </w:rPr>
+    </w:lvl>
+    <w:lvl w:ilvl="4" w:tplc="04090003" w:tentative="1">
+      <w:start w:val="1"/>
+      <w:numFmt w:val="bullet"/>
+      <w:lvlText w:val="o"/>
+      <w:lvlJc w:val="left"/>
+      <w:pPr>
+        <w:ind w:left="3600" w:hanging="360"/>
+      </w:pPr>
+      <w:rPr>
+        <w:rFonts w:ascii="Courier New" w:hAnsi="Courier New" w:cs="Courier New" w:hint="default"/>
+      </w:rPr>
+    </w:lvl>
+    <w:lvl w:ilvl="5" w:tplc="04090005" w:tentative="1">
+      <w:start w:val="1"/>
+      <w:numFmt w:val="bullet"/>
+      <w:lvlText w:val=""/>
+      <w:lvlJc w:val="left"/>
+      <w:pPr>
+        <w:ind w:left="4320" w:hanging="360"/>
+      </w:pPr>
+      <w:rPr>
+        <w:rFonts w:ascii="Wingdings" w:hAnsi="Wingdings" w:hint="default"/>
+      </w:rPr>
+    </w:lvl>
+    <w:lvl w:ilvl="6" w:tplc="04090001" w:tentative="1">
+      <w:start w:val="1"/>
+      <w:numFmt w:val="bullet"/>
+      <w:lvlText w:val=""/>
+      <w:lvlJc w:val="left"/>
+      <w:pPr>
+        <w:ind w:left="5040" w:hanging="360"/>
+      </w:pPr>
+      <w:rPr>
+        <w:rFonts w:ascii="Symbol" w:hAnsi="Symbol" w:hint="default"/>
+      </w:rPr>
+    </w:lvl>
+    <w:lvl w:ilvl="7" w:tplc="04090003" w:tentative="1">
+      <w:start w:val="1"/>
+      <w:numFmt w:val="bullet"/>
+      <w:lvlText w:val="o"/>
+      <w:lvlJc w:val="left"/>
+      <w:pPr>
+        <w:ind w:left="5760" w:hanging="360"/>
+      </w:pPr>
+      <w:rPr>
+        <w:rFonts w:ascii="Courier New" w:hAnsi="Courier New" w:cs="Courier New" w:hint="default"/>
+      </w:rPr>
+    </w:lvl>
+    <w:lvl w:ilvl="8" w:tplc="04090005" w:tentative="1">
+      <w:start w:val="1"/>
+      <w:numFmt w:val="bullet"/>
+      <w:lvlText w:val=""/>
+      <w:lvlJc w:val="left"/>
+      <w:pPr>
+        <w:ind w:left="6480" w:hanging="360"/>
+      </w:pPr>
+      <w:rPr>
+        <w:rFonts w:ascii="Wingdings" w:hAnsi="Wingdings" w:hint="default"/>
+      </w:rPr>
+    </w:lvl>
+  </w:abstractNum>
+  <w:abstractNum w:abstractNumId="13" w15:restartNumberingAfterBreak="0">
     <w:nsid w:val="638669FB"/>
     <w:multiLevelType w:val="hybridMultilevel"/>
     <w:tmpl w:val="744E5B3E"/>
@@ -10239,7 +11253,7 @@
       </w:rPr>
     </w:lvl>
   </w:abstractNum>
-  <w:abstractNum w:abstractNumId="12" w15:restartNumberingAfterBreak="0">
+  <w:abstractNum w:abstractNumId="14" w15:restartNumberingAfterBreak="0">
     <w:nsid w:val="6BB56001"/>
     <w:multiLevelType w:val="hybridMultilevel"/>
     <w:tmpl w:val="7CC866B4"/>
@@ -10352,7 +11366,7 @@
       </w:rPr>
     </w:lvl>
   </w:abstractNum>
-  <w:abstractNum w:abstractNumId="13" w15:restartNumberingAfterBreak="0">
+  <w:abstractNum w:abstractNumId="15" w15:restartNumberingAfterBreak="0">
     <w:nsid w:val="704F574E"/>
     <w:multiLevelType w:val="hybridMultilevel"/>
     <w:tmpl w:val="39CC9B22"/>
@@ -10465,7 +11479,7 @@
       </w:rPr>
     </w:lvl>
   </w:abstractNum>
-  <w:abstractNum w:abstractNumId="14" w15:restartNumberingAfterBreak="0">
+  <w:abstractNum w:abstractNumId="16" w15:restartNumberingAfterBreak="0">
     <w:nsid w:val="76EF1039"/>
     <w:multiLevelType w:val="hybridMultilevel"/>
     <w:tmpl w:val="4894BB60"/>
@@ -10554,7 +11568,7 @@
       </w:pPr>
     </w:lvl>
   </w:abstractNum>
-  <w:abstractNum w:abstractNumId="15" w15:restartNumberingAfterBreak="0">
+  <w:abstractNum w:abstractNumId="17" w15:restartNumberingAfterBreak="0">
     <w:nsid w:val="79EB0ABD"/>
     <w:multiLevelType w:val="hybridMultilevel"/>
     <w:tmpl w:val="9F38B72C"/>
@@ -10643,7 +11657,7 @@
       </w:pPr>
     </w:lvl>
   </w:abstractNum>
-  <w:abstractNum w:abstractNumId="16" w15:restartNumberingAfterBreak="0">
+  <w:abstractNum w:abstractNumId="18" w15:restartNumberingAfterBreak="0">
     <w:nsid w:val="7DC134D5"/>
     <w:multiLevelType w:val="hybridMultilevel"/>
     <w:tmpl w:val="73DC1872"/>
@@ -10732,7 +11746,7 @@
       </w:pPr>
     </w:lvl>
   </w:abstractNum>
-  <w:abstractNum w:abstractNumId="17" w15:restartNumberingAfterBreak="0">
+  <w:abstractNum w:abstractNumId="19" w15:restartNumberingAfterBreak="0">
     <w:nsid w:val="7E654072"/>
     <w:multiLevelType w:val="hybridMultilevel"/>
     <w:tmpl w:val="23F2453E"/>
@@ -10849,34 +11863,34 @@
     <w:abstractNumId w:val="0"/>
   </w:num>
   <w:num w:numId="2" w16cid:durableId="1824815881">
-    <w:abstractNumId w:val="15"/>
+    <w:abstractNumId w:val="17"/>
   </w:num>
   <w:num w:numId="3" w16cid:durableId="533733835">
-    <w:abstractNumId w:val="9"/>
+    <w:abstractNumId w:val="10"/>
   </w:num>
   <w:num w:numId="4" w16cid:durableId="1553233359">
     <w:abstractNumId w:val="2"/>
   </w:num>
   <w:num w:numId="5" w16cid:durableId="836923836">
+    <w:abstractNumId w:val="16"/>
+  </w:num>
+  <w:num w:numId="6" w16cid:durableId="459498176">
+    <w:abstractNumId w:val="7"/>
+  </w:num>
+  <w:num w:numId="7" w16cid:durableId="1090585646">
+    <w:abstractNumId w:val="18"/>
+  </w:num>
+  <w:num w:numId="8" w16cid:durableId="19667770">
+    <w:abstractNumId w:val="9"/>
+  </w:num>
+  <w:num w:numId="9" w16cid:durableId="975988271">
     <w:abstractNumId w:val="14"/>
   </w:num>
-  <w:num w:numId="6" w16cid:durableId="459498176">
-    <w:abstractNumId w:val="6"/>
-  </w:num>
-  <w:num w:numId="7" w16cid:durableId="1090585646">
-    <w:abstractNumId w:val="16"/>
-  </w:num>
-  <w:num w:numId="8" w16cid:durableId="19667770">
-    <w:abstractNumId w:val="8"/>
-  </w:num>
-  <w:num w:numId="9" w16cid:durableId="975988271">
-    <w:abstractNumId w:val="12"/>
-  </w:num>
   <w:num w:numId="10" w16cid:durableId="1504928327">
-    <w:abstractNumId w:val="13"/>
+    <w:abstractNumId w:val="15"/>
   </w:num>
   <w:num w:numId="11" w16cid:durableId="2124496992">
-    <w:abstractNumId w:val="7"/>
+    <w:abstractNumId w:val="8"/>
   </w:num>
   <w:num w:numId="12" w16cid:durableId="1752001551">
     <w:abstractNumId w:val="3"/>
@@ -10885,19 +11899,25 @@
     <w:abstractNumId w:val="4"/>
   </w:num>
   <w:num w:numId="14" w16cid:durableId="1060132861">
-    <w:abstractNumId w:val="17"/>
+    <w:abstractNumId w:val="19"/>
   </w:num>
   <w:num w:numId="15" w16cid:durableId="1323855256">
-    <w:abstractNumId w:val="10"/>
+    <w:abstractNumId w:val="11"/>
   </w:num>
   <w:num w:numId="16" w16cid:durableId="575433357">
-    <w:abstractNumId w:val="11"/>
+    <w:abstractNumId w:val="13"/>
   </w:num>
   <w:num w:numId="17" w16cid:durableId="1804763028">
     <w:abstractNumId w:val="5"/>
   </w:num>
   <w:num w:numId="18" w16cid:durableId="1292709651">
     <w:abstractNumId w:val="1"/>
+  </w:num>
+  <w:num w:numId="19" w16cid:durableId="1217550123">
+    <w:abstractNumId w:val="12"/>
+  </w:num>
+  <w:num w:numId="20" w16cid:durableId="2095858149">
+    <w:abstractNumId w:val="6"/>
   </w:num>
 </w:numbering>
 </file>
